--- a/documents/RENDU_MiniPress_Gromangin_Simonin_Holder_Kone_Dekersabiec.docx
+++ b/documents/RENDU_MiniPress_Gromangin_Simonin_Holder_Kone_Dekersabiec.docx
@@ -70,20 +70,7 @@
           <w:szCs w:val="28"/>
         </w:rPr>
         <w:br/>
-      </w:r>
-      <w:r>
-        <w:rPr>
-          <w:sz w:val="28"/>
-          <w:szCs w:val="28"/>
-        </w:rPr>
-        <w:t>Simonin</w:t>
-      </w:r>
-      <w:r>
-        <w:rPr>
-          <w:sz w:val="28"/>
-          <w:szCs w:val="28"/>
-        </w:rPr>
-        <w:t xml:space="preserve"> Enzo</w:t>
+        <w:t>Simonin Enzo</w:t>
       </w:r>
       <w:r>
         <w:rPr>
@@ -91,20 +78,7 @@
           <w:szCs w:val="28"/>
         </w:rPr>
         <w:br/>
-      </w:r>
-      <w:r>
-        <w:rPr>
-          <w:sz w:val="28"/>
-          <w:szCs w:val="28"/>
-        </w:rPr>
-        <w:t>Holder</w:t>
-      </w:r>
-      <w:r>
-        <w:rPr>
-          <w:sz w:val="28"/>
-          <w:szCs w:val="28"/>
-        </w:rPr>
-        <w:t xml:space="preserve"> Jules</w:t>
+        <w:t>Holder Jules</w:t>
       </w:r>
       <w:r>
         <w:rPr>
@@ -112,20 +86,7 @@
           <w:szCs w:val="28"/>
         </w:rPr>
         <w:br/>
-      </w:r>
-      <w:r>
-        <w:rPr>
-          <w:sz w:val="28"/>
-          <w:szCs w:val="28"/>
-        </w:rPr>
-        <w:t>Kone</w:t>
-      </w:r>
-      <w:r>
-        <w:rPr>
-          <w:sz w:val="28"/>
-          <w:szCs w:val="28"/>
-        </w:rPr>
-        <w:t xml:space="preserve"> Ismaël </w:t>
+        <w:t xml:space="preserve">Kone Ismaël </w:t>
       </w:r>
       <w:r>
         <w:rPr>
@@ -282,6 +243,13 @@
                 <w:szCs w:val="24"/>
               </w:rPr>
             </w:pPr>
+            <w:r>
+              <w:rPr>
+                <w:sz w:val="24"/>
+                <w:szCs w:val="24"/>
+              </w:rPr>
+              <w:t xml:space="preserve">2 / 5 / </w:t>
+            </w:r>
             <w:r>
               <w:rPr>
                 <w:sz w:val="24"/>

--- a/documents/RENDU_MiniPress_Gromangin_Simonin_Holder_Kone_Dekersabiec.docx
+++ b/documents/RENDU_MiniPress_Gromangin_Simonin_Holder_Kone_Dekersabiec.docx
@@ -257,6 +257,13 @@
               </w:rPr>
               <w:t>9 / 10 / 11 / 12 / 16</w:t>
             </w:r>
+            <w:r>
+              <w:rPr>
+                <w:sz w:val="24"/>
+                <w:szCs w:val="24"/>
+              </w:rPr>
+              <w:t xml:space="preserve"> </w:t>
+            </w:r>
           </w:p>
         </w:tc>
       </w:tr>
@@ -480,6 +487,13 @@
                 <w:szCs w:val="24"/>
               </w:rPr>
               <w:t xml:space="preserve">1 / 2 / 3 </w:t>
+            </w:r>
+            <w:r>
+              <w:rPr>
+                <w:sz w:val="24"/>
+                <w:szCs w:val="24"/>
+              </w:rPr>
+              <w:t>/ 5 / 6</w:t>
             </w:r>
           </w:p>
         </w:tc>

--- a/documents/RENDU_MiniPress_Gromangin_Simonin_Holder_Kone_Dekersabiec.docx
+++ b/documents/RENDU_MiniPress_Gromangin_Simonin_Holder_Kone_Dekersabiec.docx
@@ -19,19 +19,8 @@
           <w:sz w:val="44"/>
           <w:szCs w:val="44"/>
         </w:rPr>
-        <w:t xml:space="preserve">Rendu Projet </w:t>
-      </w:r>
-      <w:proofErr w:type="spellStart"/>
-      <w:r>
-        <w:rPr>
-          <w:b/>
-          <w:bCs/>
-          <w:sz w:val="44"/>
-          <w:szCs w:val="44"/>
-        </w:rPr>
-        <w:t>MiniPress</w:t>
-      </w:r>
-      <w:proofErr w:type="spellEnd"/>
+        <w:t>Rendu Projet MiniPress</w:t>
+      </w:r>
     </w:p>
     <w:p>
       <w:pPr>
@@ -48,21 +37,12 @@
           <w:szCs w:val="28"/>
         </w:rPr>
       </w:pPr>
-      <w:proofErr w:type="spellStart"/>
-      <w:r>
-        <w:rPr>
-          <w:sz w:val="28"/>
-          <w:szCs w:val="28"/>
-        </w:rPr>
-        <w:t>Gromangin</w:t>
-      </w:r>
-      <w:proofErr w:type="spellEnd"/>
-      <w:r>
-        <w:rPr>
-          <w:sz w:val="28"/>
-          <w:szCs w:val="28"/>
-        </w:rPr>
-        <w:t xml:space="preserve"> Clément</w:t>
+      <w:r>
+        <w:rPr>
+          <w:sz w:val="28"/>
+          <w:szCs w:val="28"/>
+        </w:rPr>
+        <w:t>Gromangin Clément</w:t>
       </w:r>
       <w:r>
         <w:rPr>
@@ -94,22 +74,7 @@
           <w:szCs w:val="28"/>
         </w:rPr>
         <w:br/>
-      </w:r>
-      <w:proofErr w:type="spellStart"/>
-      <w:r>
-        <w:rPr>
-          <w:sz w:val="28"/>
-          <w:szCs w:val="28"/>
-        </w:rPr>
-        <w:t>Dekersabiec</w:t>
-      </w:r>
-      <w:proofErr w:type="spellEnd"/>
-      <w:r>
-        <w:rPr>
-          <w:sz w:val="28"/>
-          <w:szCs w:val="28"/>
-        </w:rPr>
-        <w:t xml:space="preserve"> Thomas</w:t>
+        <w:t>Dekersabiec Thomas</w:t>
       </w:r>
     </w:p>
     <w:p>
@@ -358,6 +323,41 @@
           <w:sz w:val="28"/>
           <w:szCs w:val="28"/>
         </w:rPr>
+        <w:t>Ajouts :</w:t>
+      </w:r>
+    </w:p>
+    <w:p>
+      <w:pPr>
+        <w:pStyle w:val="Paragraphedeliste"/>
+        <w:numPr>
+          <w:ilvl w:val="0"/>
+          <w:numId w:val="1"/>
+        </w:numPr>
+        <w:rPr>
+          <w:sz w:val="28"/>
+          <w:szCs w:val="28"/>
+        </w:rPr>
+      </w:pPr>
+      <w:r>
+        <w:rPr>
+          <w:sz w:val="28"/>
+          <w:szCs w:val="28"/>
+        </w:rPr>
+        <w:t>Jules : association d’une image déjà présente dans les dossiers du projet à un article lors de sa création. Possibilité de ne pas en associer</w:t>
+      </w:r>
+    </w:p>
+    <w:p>
+      <w:pPr>
+        <w:rPr>
+          <w:sz w:val="28"/>
+          <w:szCs w:val="28"/>
+        </w:rPr>
+      </w:pPr>
+      <w:r>
+        <w:rPr>
+          <w:sz w:val="28"/>
+          <w:szCs w:val="28"/>
+        </w:rPr>
         <w:t xml:space="preserve">Sujet </w:t>
       </w:r>
       <w:r>
@@ -725,6 +725,126 @@
     </w:sectPr>
   </w:body>
 </w:document>
+</file>
+
+<file path=word/numbering.xml><?xml version="1.0" encoding="utf-8"?>
+<w:numbering xmlns:wpc="http://schemas.microsoft.com/office/word/2010/wordprocessingCanvas" xmlns:cx="http://schemas.microsoft.com/office/drawing/2014/chartex" xmlns:cx1="http://schemas.microsoft.com/office/drawing/2015/9/8/chartex" xmlns:cx2="http://schemas.microsoft.com/office/drawing/2015/10/21/chartex" xmlns:cx3="http://schemas.microsoft.com/office/drawing/2016/5/9/chartex" xmlns:cx4="http://schemas.microsoft.com/office/drawing/2016/5/10/chartex" xmlns:cx5="http://schemas.microsoft.com/office/drawing/2016/5/11/chartex" xmlns:cx6="http://schemas.microsoft.com/office/drawing/2016/5/12/chartex" xmlns:cx7="http://schemas.microsoft.com/office/drawing/2016/5/13/chartex" xmlns:cx8="http://schemas.microsoft.com/office/drawing/2016/5/14/chartex" xmlns:mc="http://schemas.openxmlformats.org/markup-compatibility/2006" xmlns:aink="http://schemas.microsoft.com/office/drawing/2016/ink" xmlns:am3d="http://schemas.microsoft.com/office/drawing/2017/model3d" xmlns:o="urn:schemas-microsoft-com:office:office" xmlns:oel="http://schemas.microsoft.com/office/2019/extlst" xmlns:r="http://schemas.openxmlformats.org/officeDocument/2006/relationships" xmlns:m="http://schemas.openxmlformats.org/officeDocument/2006/math" xmlns:v="urn:schemas-microsoft-com:vml" xmlns:wp14="http://schemas.microsoft.com/office/word/2010/wordprocessingDrawing" xmlns:wp="http://schemas.openxmlformats.org/drawingml/2006/wordprocessingDrawing" xmlns:w10="urn:schemas-microsoft-com:office:word" xmlns:w="http://schemas.openxmlformats.org/wordprocessingml/2006/main" xmlns:w14="http://schemas.microsoft.com/office/word/2010/wordml" xmlns:w15="http://schemas.microsoft.com/office/word/2012/wordml" xmlns:w16cex="http://schemas.microsoft.com/office/word/2018/wordml/cex" xmlns:w16cid="http://schemas.microsoft.com/office/word/2016/wordml/cid" xmlns:w16="http://schemas.microsoft.com/office/word/2018/wordml" xmlns:w16sdtdh="http://schemas.microsoft.com/office/word/2020/wordml/sdtdatahash" xmlns:w16se="http://schemas.microsoft.com/office/word/2015/wordml/symex" xmlns:wpg="http://schemas.microsoft.com/office/word/2010/wordprocessingGroup" xmlns:wpi="http://schemas.microsoft.com/office/word/2010/wordprocessingInk" xmlns:wne="http://schemas.microsoft.com/office/word/2006/wordml" xmlns:wps="http://schemas.microsoft.com/office/word/2010/wordprocessingShape" mc:Ignorable="w14 w15 w16se w16cid w16 w16cex w16sdtdh wp14">
+  <w:abstractNum w:abstractNumId="0" w15:restartNumberingAfterBreak="0">
+    <w:nsid w:val="3A616641"/>
+    <w:multiLevelType w:val="hybridMultilevel"/>
+    <w:tmpl w:val="6A9698EC"/>
+    <w:lvl w:ilvl="0" w:tplc="68CE37A0">
+      <w:numFmt w:val="bullet"/>
+      <w:lvlText w:val="-"/>
+      <w:lvlJc w:val="left"/>
+      <w:pPr>
+        <w:ind w:left="720" w:hanging="360"/>
+      </w:pPr>
+      <w:rPr>
+        <w:rFonts w:ascii="Calibri" w:eastAsiaTheme="minorHAnsi" w:hAnsi="Calibri" w:cs="Calibri" w:hint="default"/>
+      </w:rPr>
+    </w:lvl>
+    <w:lvl w:ilvl="1" w:tplc="040C0003" w:tentative="1">
+      <w:start w:val="1"/>
+      <w:numFmt w:val="bullet"/>
+      <w:lvlText w:val="o"/>
+      <w:lvlJc w:val="left"/>
+      <w:pPr>
+        <w:ind w:left="1440" w:hanging="360"/>
+      </w:pPr>
+      <w:rPr>
+        <w:rFonts w:ascii="Courier New" w:hAnsi="Courier New" w:cs="Courier New" w:hint="default"/>
+      </w:rPr>
+    </w:lvl>
+    <w:lvl w:ilvl="2" w:tplc="040C0005" w:tentative="1">
+      <w:start w:val="1"/>
+      <w:numFmt w:val="bullet"/>
+      <w:lvlText w:val=""/>
+      <w:lvlJc w:val="left"/>
+      <w:pPr>
+        <w:ind w:left="2160" w:hanging="360"/>
+      </w:pPr>
+      <w:rPr>
+        <w:rFonts w:ascii="Wingdings" w:hAnsi="Wingdings" w:hint="default"/>
+      </w:rPr>
+    </w:lvl>
+    <w:lvl w:ilvl="3" w:tplc="040C0001" w:tentative="1">
+      <w:start w:val="1"/>
+      <w:numFmt w:val="bullet"/>
+      <w:lvlText w:val=""/>
+      <w:lvlJc w:val="left"/>
+      <w:pPr>
+        <w:ind w:left="2880" w:hanging="360"/>
+      </w:pPr>
+      <w:rPr>
+        <w:rFonts w:ascii="Symbol" w:hAnsi="Symbol" w:hint="default"/>
+      </w:rPr>
+    </w:lvl>
+    <w:lvl w:ilvl="4" w:tplc="040C0003" w:tentative="1">
+      <w:start w:val="1"/>
+      <w:numFmt w:val="bullet"/>
+      <w:lvlText w:val="o"/>
+      <w:lvlJc w:val="left"/>
+      <w:pPr>
+        <w:ind w:left="3600" w:hanging="360"/>
+      </w:pPr>
+      <w:rPr>
+        <w:rFonts w:ascii="Courier New" w:hAnsi="Courier New" w:cs="Courier New" w:hint="default"/>
+      </w:rPr>
+    </w:lvl>
+    <w:lvl w:ilvl="5" w:tplc="040C0005" w:tentative="1">
+      <w:start w:val="1"/>
+      <w:numFmt w:val="bullet"/>
+      <w:lvlText w:val=""/>
+      <w:lvlJc w:val="left"/>
+      <w:pPr>
+        <w:ind w:left="4320" w:hanging="360"/>
+      </w:pPr>
+      <w:rPr>
+        <w:rFonts w:ascii="Wingdings" w:hAnsi="Wingdings" w:hint="default"/>
+      </w:rPr>
+    </w:lvl>
+    <w:lvl w:ilvl="6" w:tplc="040C0001" w:tentative="1">
+      <w:start w:val="1"/>
+      <w:numFmt w:val="bullet"/>
+      <w:lvlText w:val=""/>
+      <w:lvlJc w:val="left"/>
+      <w:pPr>
+        <w:ind w:left="5040" w:hanging="360"/>
+      </w:pPr>
+      <w:rPr>
+        <w:rFonts w:ascii="Symbol" w:hAnsi="Symbol" w:hint="default"/>
+      </w:rPr>
+    </w:lvl>
+    <w:lvl w:ilvl="7" w:tplc="040C0003" w:tentative="1">
+      <w:start w:val="1"/>
+      <w:numFmt w:val="bullet"/>
+      <w:lvlText w:val="o"/>
+      <w:lvlJc w:val="left"/>
+      <w:pPr>
+        <w:ind w:left="5760" w:hanging="360"/>
+      </w:pPr>
+      <w:rPr>
+        <w:rFonts w:ascii="Courier New" w:hAnsi="Courier New" w:cs="Courier New" w:hint="default"/>
+      </w:rPr>
+    </w:lvl>
+    <w:lvl w:ilvl="8" w:tplc="040C0005" w:tentative="1">
+      <w:start w:val="1"/>
+      <w:numFmt w:val="bullet"/>
+      <w:lvlText w:val=""/>
+      <w:lvlJc w:val="left"/>
+      <w:pPr>
+        <w:ind w:left="6480" w:hanging="360"/>
+      </w:pPr>
+      <w:rPr>
+        <w:rFonts w:ascii="Wingdings" w:hAnsi="Wingdings" w:hint="default"/>
+      </w:rPr>
+    </w:lvl>
+  </w:abstractNum>
+  <w:num w:numId="1" w16cid:durableId="727460357">
+    <w:abstractNumId w:val="0"/>
+  </w:num>
+</w:numbering>
 </file>
 
 <file path=word/styles.xml><?xml version="1.0" encoding="utf-8"?>
@@ -1174,6 +1294,17 @@
       </w:tblBorders>
     </w:tblPr>
   </w:style>
+  <w:style w:type="paragraph" w:styleId="Paragraphedeliste">
+    <w:name w:val="List Paragraph"/>
+    <w:basedOn w:val="Normal"/>
+    <w:uiPriority w:val="34"/>
+    <w:qFormat/>
+    <w:rsid w:val="00CF740C"/>
+    <w:pPr>
+      <w:ind w:left="720"/>
+      <w:contextualSpacing/>
+    </w:pPr>
+  </w:style>
 </w:styles>
 </file>
 
